--- a/Database/Gilgamesh Data 2 March 2022/Pirate 3D.docx
+++ b/Database/Gilgamesh Data 2 March 2022/Pirate 3D.docx
@@ -376,6 +376,16 @@
       </w:pPr>
       <w:r>
         <w:rPr>
+          <w:rFonts w:ascii="Calibri" w:hAnsi="Calibri" w:eastAsia="Calibri"/>
+          <w:b w:val="off"/>
+          <w:color w:val="#000000"/>
+          <w:sz w:val="18"/>
+          <w:shd w:val="clear" w:fill="#D3D3D3"/>
+        </w:rPr>
+        <w:t xml:space="preserve">¶1: </w:t>
+      </w:r>
+      <w:r>
+        <w:rPr>
           <w:rFonts w:ascii="Arial" w:hAnsi="Arial" w:eastAsia="Arial"/>
           <w:color w:val="#171717"/>
           <w:sz w:val="56"/>
@@ -409,6 +419,15 @@
           <w:sz w:val="32"/>
         </w:rPr>
       </w:pPr>
+      <w:r>
+        <w:rPr>
+          <w:rFonts w:ascii="Calibri" w:hAnsi="Calibri" w:eastAsia="Calibri"/>
+          <w:color w:val="#000000"/>
+          <w:sz w:val="18"/>
+          <w:shd w:val="clear" w:fill="#D3D3D3"/>
+        </w:rPr>
+        <w:t xml:space="preserve">¶2: </w:t>
+      </w:r>
       <w:r>
         <w:drawing>
           <wp:inline distT="0" distB="0" distL="0" distR="0">
@@ -473,6 +492,15 @@
       </w:pPr>
       <w:r>
         <w:rPr>
+          <w:rFonts w:ascii="Calibri" w:hAnsi="Calibri" w:eastAsia="Calibri"/>
+          <w:color w:val="#000000"/>
+          <w:sz w:val="18"/>
+          <w:shd w:val="clear" w:fill="#D3D3D3"/>
+        </w:rPr>
+        <w:t xml:space="preserve">¶3: </w:t>
+      </w:r>
+      <w:r>
+        <w:rPr>
           <w:rFonts w:ascii="Georgia" w:hAnsi="Georgia" w:eastAsia="Georgia"/>
           <w:color w:val="#171717"/>
           <w:sz w:val="32"/>
@@ -560,6 +588,15 @@
       </w:pPr>
       <w:r>
         <w:rPr>
+          <w:rFonts w:ascii="Calibri" w:hAnsi="Calibri" w:eastAsia="Calibri"/>
+          <w:color w:val="#000000"/>
+          <w:sz w:val="18"/>
+          <w:shd w:val="clear" w:fill="#D3D3D3"/>
+        </w:rPr>
+        <w:t xml:space="preserve">¶4: </w:t>
+      </w:r>
+      <w:r>
+        <w:rPr>
           <w:rFonts w:ascii="Georgia" w:hAnsi="Georgia" w:eastAsia="Georgia"/>
           <w:color w:val="#171717"/>
           <w:sz w:val="32"/>
@@ -647,6 +684,15 @@
       </w:pPr>
       <w:r>
         <w:rPr>
+          <w:rFonts w:ascii="Calibri" w:hAnsi="Calibri" w:eastAsia="Calibri"/>
+          <w:color w:val="#000000"/>
+          <w:sz w:val="18"/>
+          <w:shd w:val="clear" w:fill="#D3D3D3"/>
+        </w:rPr>
+        <w:t xml:space="preserve">¶5: </w:t>
+      </w:r>
+      <w:r>
+        <w:rPr>
           <w:rFonts w:ascii="Georgia" w:hAnsi="Georgia" w:eastAsia="Georgia"/>
           <w:color w:val="#171717"/>
           <w:sz w:val="32"/>
@@ -680,6 +726,16 @@
           <w:sz w:val="42"/>
         </w:rPr>
       </w:pPr>
+      <w:r>
+        <w:rPr>
+          <w:rFonts w:ascii="Calibri" w:hAnsi="Calibri" w:eastAsia="Calibri"/>
+          <w:b w:val="off"/>
+          <w:color w:val="#000000"/>
+          <w:sz w:val="18"/>
+          <w:shd w:val="clear" w:fill="#D3D3D3"/>
+        </w:rPr>
+        <w:t xml:space="preserve">¶6: </w:t>
+      </w:r>
       <w:r>
         <w:rPr>
           <w:rFonts w:ascii="Arial" w:hAnsi="Arial" w:eastAsia="Arial"/>
@@ -717,6 +773,15 @@
       </w:pPr>
       <w:r>
         <w:rPr>
+          <w:rFonts w:ascii="Calibri" w:hAnsi="Calibri" w:eastAsia="Calibri"/>
+          <w:color w:val="#000000"/>
+          <w:sz w:val="18"/>
+          <w:shd w:val="clear" w:fill="#D3D3D3"/>
+        </w:rPr>
+        <w:t xml:space="preserve">¶7: </w:t>
+      </w:r>
+      <w:r>
+        <w:rPr>
           <w:rFonts w:ascii="Georgia" w:hAnsi="Georgia" w:eastAsia="Georgia"/>
           <w:color w:val="#171717"/>
           <w:sz w:val="32"/>
@@ -752,6 +817,15 @@
       </w:pPr>
       <w:r>
         <w:rPr>
+          <w:rFonts w:ascii="Calibri" w:hAnsi="Calibri" w:eastAsia="Calibri"/>
+          <w:color w:val="#000000"/>
+          <w:sz w:val="18"/>
+          <w:shd w:val="clear" w:fill="#D3D3D3"/>
+        </w:rPr>
+        <w:t xml:space="preserve">¶8: </w:t>
+      </w:r>
+      <w:r>
+        <w:rPr>
           <w:rFonts w:ascii="Georgia" w:hAnsi="Georgia" w:eastAsia="Georgia"/>
           <w:color w:val="#171717"/>
           <w:sz w:val="32"/>
@@ -787,6 +861,15 @@
       </w:pPr>
       <w:r>
         <w:rPr>
+          <w:rFonts w:ascii="Calibri" w:hAnsi="Calibri" w:eastAsia="Calibri"/>
+          <w:color w:val="#000000"/>
+          <w:sz w:val="18"/>
+          <w:shd w:val="clear" w:fill="#D3D3D3"/>
+        </w:rPr>
+        <w:t xml:space="preserve">¶9: </w:t>
+      </w:r>
+      <w:r>
+        <w:rPr>
           <w:rFonts w:ascii="Georgia" w:hAnsi="Georgia" w:eastAsia="Georgia"/>
           <w:color w:val="#171717"/>
           <w:sz w:val="32"/>
@@ -820,6 +903,15 @@
           <w:sz w:val="32"/>
         </w:rPr>
       </w:pPr>
+      <w:r>
+        <w:rPr>
+          <w:rFonts w:ascii="Calibri" w:hAnsi="Calibri" w:eastAsia="Calibri"/>
+          <w:color w:val="#000000"/>
+          <w:sz w:val="18"/>
+          <w:shd w:val="clear" w:fill="#D3D3D3"/>
+        </w:rPr>
+        <w:t xml:space="preserve">¶10: </w:t>
+      </w:r>
       <w:r>
         <w:rPr>
           <w:rFonts w:ascii="Georgia" w:hAnsi="Georgia" w:eastAsia="Georgia"/>
@@ -867,6 +959,15 @@
       </w:pPr>
       <w:r>
         <w:rPr>
+          <w:rFonts w:ascii="Calibri" w:hAnsi="Calibri" w:eastAsia="Calibri"/>
+          <w:color w:val="#000000"/>
+          <w:sz w:val="18"/>
+          <w:shd w:val="clear" w:fill="#D3D3D3"/>
+        </w:rPr>
+        <w:t xml:space="preserve">¶11: </w:t>
+      </w:r>
+      <w:r>
+        <w:rPr>
           <w:rFonts w:ascii="Georgia" w:hAnsi="Georgia" w:eastAsia="Georgia"/>
           <w:color w:val="#171717"/>
           <w:sz w:val="32"/>
@@ -902,6 +1003,15 @@
       </w:pPr>
       <w:r>
         <w:rPr>
+          <w:rFonts w:ascii="Calibri" w:hAnsi="Calibri" w:eastAsia="Calibri"/>
+          <w:color w:val="#000000"/>
+          <w:sz w:val="18"/>
+          <w:shd w:val="clear" w:fill="#D3D3D3"/>
+        </w:rPr>
+        <w:t xml:space="preserve">¶12: </w:t>
+      </w:r>
+      <w:r>
+        <w:rPr>
           <w:rFonts w:ascii="Georgia" w:hAnsi="Georgia" w:eastAsia="Georgia"/>
           <w:color w:val="#171717"/>
           <w:sz w:val="32"/>
@@ -937,6 +1047,16 @@
       </w:pPr>
       <w:r>
         <w:rPr>
+          <w:rFonts w:ascii="Calibri" w:hAnsi="Calibri" w:eastAsia="Calibri"/>
+          <w:b w:val="off"/>
+          <w:color w:val="#000000"/>
+          <w:sz w:val="18"/>
+          <w:shd w:val="clear" w:fill="#D3D3D3"/>
+        </w:rPr>
+        <w:t xml:space="preserve">¶13: </w:t>
+      </w:r>
+      <w:r>
+        <w:rPr>
           <w:rFonts w:ascii="Arial" w:hAnsi="Arial" w:eastAsia="Arial"/>
           <w:color w:val="#171717"/>
           <w:sz w:val="42"/>
@@ -972,6 +1092,15 @@
       </w:pPr>
       <w:r>
         <w:rPr>
+          <w:rFonts w:ascii="Calibri" w:hAnsi="Calibri" w:eastAsia="Calibri"/>
+          <w:color w:val="#000000"/>
+          <w:sz w:val="18"/>
+          <w:shd w:val="clear" w:fill="#D3D3D3"/>
+        </w:rPr>
+        <w:t xml:space="preserve">¶14: </w:t>
+      </w:r>
+      <w:r>
+        <w:rPr>
           <w:rFonts w:ascii="Georgia" w:hAnsi="Georgia" w:eastAsia="Georgia"/>
           <w:color w:val="#171717"/>
           <w:sz w:val="32"/>
@@ -1007,6 +1136,15 @@
       </w:pPr>
       <w:r>
         <w:rPr>
+          <w:rFonts w:ascii="Calibri" w:hAnsi="Calibri" w:eastAsia="Calibri"/>
+          <w:color w:val="#000000"/>
+          <w:sz w:val="18"/>
+          <w:shd w:val="clear" w:fill="#D3D3D3"/>
+        </w:rPr>
+        <w:t xml:space="preserve">¶15: </w:t>
+      </w:r>
+      <w:r>
+        <w:rPr>
           <w:rFonts w:ascii="Georgia" w:hAnsi="Georgia" w:eastAsia="Georgia"/>
           <w:color w:val="#171717"/>
           <w:sz w:val="32"/>
@@ -1042,6 +1180,15 @@
       </w:pPr>
       <w:r>
         <w:rPr>
+          <w:rFonts w:ascii="Calibri" w:hAnsi="Calibri" w:eastAsia="Calibri"/>
+          <w:color w:val="#000000"/>
+          <w:sz w:val="18"/>
+          <w:shd w:val="clear" w:fill="#D3D3D3"/>
+        </w:rPr>
+        <w:t xml:space="preserve">¶16: </w:t>
+      </w:r>
+      <w:r>
+        <w:rPr>
           <w:rFonts w:ascii="Georgia" w:hAnsi="Georgia" w:eastAsia="Georgia"/>
           <w:color w:val="#171717"/>
           <w:sz w:val="32"/>
@@ -1075,6 +1222,15 @@
           <w:sz w:val="32"/>
         </w:rPr>
       </w:pPr>
+      <w:r>
+        <w:rPr>
+          <w:rFonts w:ascii="Calibri" w:hAnsi="Calibri" w:eastAsia="Calibri"/>
+          <w:color w:val="#000000"/>
+          <w:sz w:val="18"/>
+          <w:shd w:val="clear" w:fill="#D3D3D3"/>
+        </w:rPr>
+        <w:t xml:space="preserve">¶17: </w:t>
+      </w:r>
       <w:r>
         <w:rPr>
           <w:rFonts w:ascii="Georgia" w:hAnsi="Georgia" w:eastAsia="Georgia"/>
@@ -1110,6 +1266,15 @@
           <w:sz w:val="18"/>
         </w:rPr>
       </w:pPr>
+      <w:r>
+        <w:rPr>
+          <w:rFonts w:ascii="Calibri" w:hAnsi="Calibri" w:eastAsia="Calibri"/>
+          <w:color w:val="#000000"/>
+          <w:sz w:val="18"/>
+          <w:shd w:val="clear" w:fill="#D3D3D3"/>
+        </w:rPr>
+        <w:t xml:space="preserve">¶18: </w:t>
+      </w:r>
       <w:r>
         <w:rPr>
           <w:rFonts w:ascii="Georgia" w:hAnsi="Georgia" w:eastAsia="Georgia"/>
